--- a/requerimientos.docx
+++ b/requerimientos.docx
@@ -37,7 +37,15 @@
       <w:r>
         <w:rPr/>
         <w:tab/>
-        <w:t>Encargados: Acceso a todo.</w:t>
+        <w:t>Encargados</w:t>
+      </w:r>
+      <w:r>
+        <w:rPr/>
+        <w:t>(admin)</w:t>
+      </w:r>
+      <w:r>
+        <w:rPr/>
+        <w:t>: Acceso a todo.</w:t>
       </w:r>
     </w:p>
     <w:p>
@@ -50,7 +58,15 @@
       <w:r>
         <w:rPr/>
         <w:tab/>
-        <w:t>Revisor: Checar documentación, Llenar información de revisión.</w:t>
+        <w:t>Revisor</w:t>
+      </w:r>
+      <w:r>
+        <w:rPr/>
+        <w:t>(viewer)</w:t>
+      </w:r>
+      <w:r>
+        <w:rPr/>
+        <w:t>: Checar documentación, Llenar información de revisión.</w:t>
       </w:r>
     </w:p>
     <w:p>
@@ -63,7 +79,15 @@
       <w:r>
         <w:rPr/>
         <w:tab/>
-        <w:t>Dibujante: Dibuja, captura información.</w:t>
+        <w:t>Dibujante</w:t>
+      </w:r>
+      <w:r>
+        <w:rPr/>
+        <w:t>(printer)</w:t>
+      </w:r>
+      <w:r>
+        <w:rPr/>
+        <w:t>: Dibuja, captura información.</w:t>
       </w:r>
     </w:p>
     <w:p>
@@ -101,7 +125,15 @@
       <w:r>
         <w:rPr/>
         <w:tab/>
-        <w:t>Clientes(Peritos): Darse de alta, revisa información, imprimir pantallas.</w:t>
+        <w:t>Clientes(</w:t>
+      </w:r>
+      <w:r>
+        <w:rPr/>
+        <w:t>HAY QUE VER COMO LEPONEMOS EN INGLES</w:t>
+      </w:r>
+      <w:r>
+        <w:rPr/>
+        <w:t>): Darse de alta, revisa información, imprimir pantallas.</w:t>
       </w:r>
     </w:p>
     <w:p>
@@ -114,7 +146,15 @@
       <w:r>
         <w:rPr/>
         <w:tab/>
-        <w:t>Usuarios(Clientes de peritos): Capturan información, solicitan servicio.</w:t>
+        <w:t>Usuarios(</w:t>
+      </w:r>
+      <w:r>
+        <w:rPr/>
+        <w:t>clients</w:t>
+      </w:r>
+      <w:r>
+        <w:rPr/>
+        <w:t>): Capturan información, solicitan servicio.</w:t>
       </w:r>
     </w:p>
     <w:p>
@@ -798,11 +838,7 @@
       </w:pPr>
       <w:r>
         <w:rPr/>
-        <w:t>*</w:t>
-      </w:r>
-      <w:r>
-        <w:rPr/>
-        <w:t>Footer---</w:t>
+        <w:t>*Footer---</w:t>
       </w:r>
     </w:p>
     <w:p>
@@ -827,9 +863,6 @@
       <w:r>
         <w:rPr/>
         <w:tab/>
-      </w:r>
-      <w:r>
-        <w:rPr/>
         <w:t>Botones: Infonavit, Fovisste, Avalúo Traslad de dominio, Avaluo comercial, Estimación de valor, Plano catastral.</w:t>
       </w:r>
     </w:p>
@@ -867,21 +900,7 @@
           <w:b w:val="false"/>
           <w:bCs w:val="false"/>
         </w:rPr>
-        <w:t xml:space="preserve">Infonavit, </w:t>
-      </w:r>
-      <w:r>
-        <w:rPr>
-          <w:b w:val="false"/>
-          <w:bCs w:val="false"/>
-        </w:rPr>
-        <w:t>Fovissste,TD ó Catastral, Avaluo comercial, Estimación de valor, Plano catastral</w:t>
-      </w:r>
-      <w:r>
-        <w:rPr>
-          <w:b w:val="false"/>
-          <w:bCs w:val="false"/>
-        </w:rPr>
-        <w:t>:</w:t>
+        <w:t>Infonavit, Fovissste,TD ó Catastral, Avaluo comercial, Estimación de valor, Plano catastral:</w:t>
       </w:r>
     </w:p>
     <w:p>
@@ -981,12 +1000,6 @@
           <w:bCs w:val="false"/>
         </w:rPr>
         <w:tab/>
-      </w:r>
-      <w:r>
-        <w:rPr>
-          <w:b w:val="false"/>
-          <w:bCs w:val="false"/>
-        </w:rPr>
         <w:t>Etapa 5: Servicio finalizado(Asignación).</w:t>
       </w:r>
     </w:p>
@@ -1335,14 +1348,12 @@
       <w:rPr>
         <w:rFonts w:ascii="Liberation Serif" w:hAnsi="Liberation Serif" w:eastAsia="Noto Serif CJK SC" w:cs="Lohit Devanagari"/>
         <w:kern w:val="2"/>
-        <w:sz w:val="24"/>
         <w:szCs w:val="24"/>
         <w:lang w:val="es-MX" w:eastAsia="zh-CN" w:bidi="hi-IN"/>
       </w:rPr>
     </w:rPrDefault>
     <w:pPrDefault>
       <w:pPr>
-        <w:widowControl/>
         <w:suppressAutoHyphens w:val="true"/>
       </w:pPr>
     </w:pPrDefault>
@@ -1352,10 +1363,11 @@
     <w:qFormat/>
     <w:pPr>
       <w:widowControl/>
-      <w:kinsoku w:val="true"/>
-      <w:overflowPunct w:val="true"/>
-      <w:autoSpaceDE w:val="true"/>
+      <w:suppressAutoHyphens w:val="true"/>
+      <w:overflowPunct w:val="false"/>
       <w:bidi w:val="0"/>
+      <w:spacing w:before="0" w:after="0"/>
+      <w:jc w:val="left"/>
     </w:pPr>
     <w:rPr>
       <w:rFonts w:ascii="Liberation Serif" w:hAnsi="Liberation Serif" w:eastAsia="Noto Serif CJK SC" w:cs="Lohit Devanagari"/>
